--- a/++Templated Entries/++KMoores Templated/Rev-Altenberg_Kim templated KM.docx
+++ b/++Templated Entries/++KMoores Templated/Rev-Altenberg_Kim templated KM.docx
@@ -520,6 +520,26 @@
                     <w:rFonts w:ascii="Times New Roman" w:hAnsi="Times New Roman"/>
                   </w:rPr>
                   <w:t xml:space="preserve"> to redefine his cultural identity in the image of the oppressed, including children, women, and non-Europeans. This act of political resistance in writing became a lifelong commitment to exposing the divided and hypocritical world around him, although some of his works portrayed those in suffering with a certain degree of eroticization and prejudice. By focusing on moments of ambiguity, contradiction, monotony, and triviality in social interaction, he exposed the clash of cultures between old provincialism and new cosmopolitanism in contemporary Vienna while pushing new limits of mimetic representation.</w:t>
+                </w:r>
+              </w:p>
+              <w:p>
+                <w:pPr>
+                  <w:rPr>
+                    <w:rFonts w:ascii="Times New Roman" w:hAnsi="Times New Roman"/>
+                  </w:rPr>
+                </w:pPr>
+              </w:p>
+              <w:p>
+                <w:pPr>
+                  <w:rPr>
+                    <w:rFonts w:ascii="Times New Roman" w:hAnsi="Times New Roman"/>
+                  </w:rPr>
+                </w:pPr>
+                <w:r>
+                  <w:rPr>
+                    <w:rFonts w:ascii="Times New Roman" w:hAnsi="Times New Roman"/>
+                  </w:rPr>
+                  <w:t>File: Altenberg_Image1.jpg</w:t>
                 </w:r>
               </w:p>
               <w:p>
@@ -2297,6 +2317,7 @@
     <w:rsidRoot w:val="00C14EFA"/>
     <w:rsid w:val="001B71FD"/>
     <w:rsid w:val="00C14EFA"/>
+    <w:rsid w:val="00D62C24"/>
   </w:rsids>
   <m:mathPr>
     <m:mathFont m:val="MS Gothic"/>
@@ -2870,7 +2891,7 @@
   <a:extraClrSchemeLst/>
   <a:extLst>
     <a:ext uri="{05A4C25C-085E-4340-85A3-A5531E510DB2}">
-      <thm15:themeFamily xmlns="" xmlns:a="http://schemas.openxmlformats.org/drawingml/2006/main" xmlns:thm15="http://schemas.microsoft.com/office/thememl/2012/main" name="Office Theme" id="{62F939B6-93AF-4DB8-9C6B-D6C7DFDC589F}" vid="{4A3C46E8-61CC-4603-A589-7422A47A8E4A}"/>
+      <thm15:themeFamily xmlns:thm15="http://schemas.microsoft.com/office/thememl/2012/main" xmlns:a="http://schemas.openxmlformats.org/drawingml/2006/main" xmlns="" name="Office Theme" id="{62F939B6-93AF-4DB8-9C6B-D6C7DFDC589F}" vid="{4A3C46E8-61CC-4603-A589-7422A47A8E4A}"/>
     </a:ext>
   </a:extLst>
 </a:theme>
@@ -2925,7 +2946,7 @@
 </file>
 
 <file path=customXml/itemProps1.xml><?xml version="1.0" encoding="utf-8"?>
-<ds:datastoreItem xmlns:ds="http://schemas.openxmlformats.org/officeDocument/2006/customXml" ds:itemID="{CB14D005-618D-8F4D-9E28-7111689DB695}">
+<ds:datastoreItem xmlns:ds="http://schemas.openxmlformats.org/officeDocument/2006/customXml" ds:itemID="{5C9E21C8-3902-494A-AD92-57BCDA1E0AF8}">
   <ds:schemaRefs>
     <ds:schemaRef ds:uri="http://schemas.openxmlformats.org/officeDocument/2006/bibliography"/>
   </ds:schemaRefs>

--- a/++Templated Entries/++KMoores Templated/Rev-Altenberg_Kim templated KM.docx
+++ b/++Templated Entries/++KMoores Templated/Rev-Altenberg_Kim templated KM.docx
@@ -853,14 +853,7 @@
                         <w:noProof/>
                         <w:lang w:val="en-US"/>
                       </w:rPr>
-                      <w:t xml:space="preserve"> </w:t>
-                    </w:r>
-                    <w:r>
-                      <w:rPr>
-                        <w:noProof/>
-                        <w:lang w:val="en-US"/>
-                      </w:rPr>
-                      <w:t>(Barker, 1996)</w:t>
+                      <w:t>(Barker)</w:t>
                     </w:r>
                     <w:r>
                       <w:fldChar w:fldCharType="end"/>
@@ -893,7 +886,7 @@
                         <w:noProof/>
                         <w:lang w:val="en-US"/>
                       </w:rPr>
-                      <w:t>(Nehring, 2007)</w:t>
+                      <w:t>(Nehring)</w:t>
                     </w:r>
                     <w:r>
                       <w:fldChar w:fldCharType="end"/>
@@ -2318,6 +2311,7 @@
     <w:rsid w:val="001B71FD"/>
     <w:rsid w:val="00C14EFA"/>
     <w:rsid w:val="00D62C24"/>
+    <w:rsid w:val="00DB7295"/>
   </w:rsids>
   <m:mathPr>
     <m:mathFont m:val="MS Gothic"/>
@@ -2891,14 +2885,14 @@
   <a:extraClrSchemeLst/>
   <a:extLst>
     <a:ext uri="{05A4C25C-085E-4340-85A3-A5531E510DB2}">
-      <thm15:themeFamily xmlns:thm15="http://schemas.microsoft.com/office/thememl/2012/main" xmlns:a="http://schemas.openxmlformats.org/drawingml/2006/main" xmlns="" name="Office Theme" id="{62F939B6-93AF-4DB8-9C6B-D6C7DFDC589F}" vid="{4A3C46E8-61CC-4603-A589-7422A47A8E4A}"/>
+      <thm15:themeFamily xmlns="" xmlns:a="http://schemas.openxmlformats.org/drawingml/2006/main" xmlns:thm15="http://schemas.microsoft.com/office/thememl/2012/main" name="Office Theme" id="{62F939B6-93AF-4DB8-9C6B-D6C7DFDC589F}" vid="{4A3C46E8-61CC-4603-A589-7422A47A8E4A}"/>
     </a:ext>
   </a:extLst>
 </a:theme>
 </file>
 
 <file path=customXml/item1.xml><?xml version="1.0" encoding="utf-8"?>
-<b:Sources xmlns:b="http://schemas.openxmlformats.org/officeDocument/2006/bibliography" xmlns="http://schemas.openxmlformats.org/officeDocument/2006/bibliography" SelectedStyle="\APA.XSL" StyleName="APA">
+<b:Sources xmlns:b="http://schemas.openxmlformats.org/officeDocument/2006/bibliography" xmlns="http://schemas.openxmlformats.org/officeDocument/2006/bibliography" SelectedStyle="\MLA.XSL" StyleName="MLA">
   <b:Source>
     <b:Tag>Bar96</b:Tag>
     <b:SourceType>Book</b:SourceType>
@@ -2946,7 +2940,7 @@
 </file>
 
 <file path=customXml/itemProps1.xml><?xml version="1.0" encoding="utf-8"?>
-<ds:datastoreItem xmlns:ds="http://schemas.openxmlformats.org/officeDocument/2006/customXml" ds:itemID="{5C9E21C8-3902-494A-AD92-57BCDA1E0AF8}">
+<ds:datastoreItem xmlns:ds="http://schemas.openxmlformats.org/officeDocument/2006/customXml" ds:itemID="{E3E97964-10A1-C94F-B22E-04B0894C74C5}">
   <ds:schemaRefs>
     <ds:schemaRef ds:uri="http://schemas.openxmlformats.org/officeDocument/2006/bibliography"/>
   </ds:schemaRefs>
